--- a/White_Paper.docx
+++ b/White_Paper.docx
@@ -162,7 +162,7 @@
                     <pic:cNvPicPr/>
                   </pic:nvPicPr>
                   <pic:blipFill>
-                    <a:blip r:embed="rId5">
+                    <a:blip r:embed="rId6">
                       <a:extLst>
                         <a:ext uri="{28A0092B-C50C-407E-A947-70E740481C1C}">
                           <a14:useLocalDpi xmlns:a14="http://schemas.microsoft.com/office/drawing/2010/main" val="0"/>
@@ -239,7 +239,7 @@
                     <pic:cNvPicPr/>
                   </pic:nvPicPr>
                   <pic:blipFill>
-                    <a:blip r:embed="rId6" cstate="print">
+                    <a:blip r:embed="rId7" cstate="print">
                       <a:extLst>
                         <a:ext uri="{28A0092B-C50C-407E-A947-70E740481C1C}">
                           <a14:useLocalDpi xmlns:a14="http://schemas.microsoft.com/office/drawing/2010/main" val="0"/>
@@ -299,7 +299,7 @@
                     <pic:cNvPicPr/>
                   </pic:nvPicPr>
                   <pic:blipFill>
-                    <a:blip r:embed="rId7" cstate="print">
+                    <a:blip r:embed="rId8" cstate="print">
                       <a:extLst>
                         <a:ext uri="{28A0092B-C50C-407E-A947-70E740481C1C}">
                           <a14:useLocalDpi xmlns:a14="http://schemas.microsoft.com/office/drawing/2010/main" val="0"/>
@@ -375,7 +375,7 @@
                     <pic:cNvPicPr/>
                   </pic:nvPicPr>
                   <pic:blipFill>
-                    <a:blip r:embed="rId8" cstate="print">
+                    <a:blip r:embed="rId9" cstate="print">
                       <a:extLst>
                         <a:ext uri="{28A0092B-C50C-407E-A947-70E740481C1C}">
                           <a14:useLocalDpi xmlns:a14="http://schemas.microsoft.com/office/drawing/2010/main" val="0"/>
@@ -432,7 +432,7 @@
                     <pic:cNvPicPr/>
                   </pic:nvPicPr>
                   <pic:blipFill>
-                    <a:blip r:embed="rId9" cstate="print">
+                    <a:blip r:embed="rId10" cstate="print">
                       <a:extLst>
                         <a:ext uri="{28A0092B-C50C-407E-A947-70E740481C1C}">
                           <a14:useLocalDpi xmlns:a14="http://schemas.microsoft.com/office/drawing/2010/main" val="0"/>
@@ -481,7 +481,7 @@
                     <pic:cNvPicPr/>
                   </pic:nvPicPr>
                   <pic:blipFill>
-                    <a:blip r:embed="rId10" cstate="print">
+                    <a:blip r:embed="rId11" cstate="print">
                       <a:extLst>
                         <a:ext uri="{28A0092B-C50C-407E-A947-70E740481C1C}">
                           <a14:useLocalDpi xmlns:a14="http://schemas.microsoft.com/office/drawing/2010/main" val="0"/>
@@ -510,7 +510,13 @@
     </w:p>
     <w:p>
       <w:r>
-        <w:t xml:space="preserve">The expenses page allows the user to </w:t>
+        <w:t xml:space="preserve">There are 3 expense management pages in the system for maintaining expenses for food, clothes and other expenses. </w:t>
+      </w:r>
+      <w:r>
+        <w:t>They</w:t>
+      </w:r>
+      <w:r>
+        <w:t xml:space="preserve"> allow the user to </w:t>
       </w:r>
       <w:r>
         <w:t>view,</w:t>
@@ -565,7 +571,7 @@
                     <pic:cNvPicPr/>
                   </pic:nvPicPr>
                   <pic:blipFill>
-                    <a:blip r:embed="rId11" cstate="print">
+                    <a:blip r:embed="rId12" cstate="print">
                       <a:extLst>
                         <a:ext uri="{28A0092B-C50C-407E-A947-70E740481C1C}">
                           <a14:useLocalDpi xmlns:a14="http://schemas.microsoft.com/office/drawing/2010/main" val="0"/>
@@ -598,7 +604,11 @@
         <w:t>The dashboard provides the user with insights into all the transactions made for the current and previous months.</w:t>
       </w:r>
       <w:r>
-        <w:t xml:space="preserve"> It will show the spendings for the current month and how much more or less that the user has spent compared to the past month, and data like spending trends, monthly spending according to different</w:t>
+        <w:t xml:space="preserve"> It will show the spendings for the current month and how much more </w:t>
+      </w:r>
+      <w:r>
+        <w:lastRenderedPageBreak/>
+        <w:t>or less that the user has spent compared to the past month, and data like spending trends, monthly spending according to different</w:t>
       </w:r>
       <w:r>
         <w:t xml:space="preserve"> expense</w:t>
@@ -608,11 +618,19 @@
       </w:r>
     </w:p>
     <w:p>
-      <w:r>
-        <w:lastRenderedPageBreak/>
-        <w:t xml:space="preserve">  </w:t>
-      </w:r>
-    </w:p>
+      <w:pPr>
+        <w:pStyle w:val="Heading3"/>
+      </w:pPr>
+      <w:r>
+        <w:t>GitHub Repository</w:t>
+      </w:r>
+    </w:p>
+    <w:p>
+      <w:r>
+        <w:t>https://github.com/vidura-95/Smart_Expense.git</w:t>
+      </w:r>
+    </w:p>
+    <w:p/>
     <w:sectPr>
       <w:pgSz w:w="12240" w:h="15840"/>
       <w:pgMar w:top="1440" w:right="1440" w:bottom="1440" w:left="1440" w:header="720" w:footer="720" w:gutter="0"/>
@@ -1994,4 +2012,16 @@
     </a:ext>
   </a:extLst>
 </a:theme>
+</file>
+
+<file path=customXml/item1.xml><?xml version="1.0" encoding="utf-8"?>
+<b:Sources xmlns:b="http://schemas.openxmlformats.org/officeDocument/2006/bibliography" xmlns="http://schemas.openxmlformats.org/officeDocument/2006/bibliography" SelectedStyle="\APASixthEditionOfficeOnline.xsl" StyleName="APA" Version="6"/>
+</file>
+
+<file path=customXml/itemProps1.xml><?xml version="1.0" encoding="utf-8"?>
+<ds:datastoreItem xmlns:ds="http://schemas.openxmlformats.org/officeDocument/2006/customXml" ds:itemID="{9BB9B96A-C92F-4275-A950-20333FCFB5A4}">
+  <ds:schemaRefs>
+    <ds:schemaRef ds:uri="http://schemas.openxmlformats.org/officeDocument/2006/bibliography"/>
+  </ds:schemaRefs>
+</ds:datastoreItem>
 </file>